--- a/cop3530Documentation.docx
+++ b/cop3530Documentation.docx
@@ -25,8 +25,2098 @@
       <w:r>
         <w:t>Project 1</w:t>
       </w:r>
+    </w:p>
+    <w:p>
+      <w:pPr>
+        <w:jc w:val="right"/>
+      </w:pPr>
+    </w:p>
+    <w:p>
+      <w:pPr>
+        <w:jc w:val="right"/>
+      </w:pPr>
+    </w:p>
+    <w:p>
+      <w:pPr>
+        <w:spacing w:after="0"/>
+        <w:jc w:val="center"/>
+      </w:pPr>
+      <w:r>
+        <w:t>PROJECT 1</w:t>
+      </w:r>
+    </w:p>
+    <w:p>
+      <w:pPr>
+        <w:spacing w:after="0"/>
+        <w:jc w:val="center"/>
+      </w:pPr>
+      <w:r>
+        <w:t>NAMESPACE COP3530</w:t>
+      </w:r>
+    </w:p>
+    <w:p>
+      <w:pPr>
+        <w:spacing w:after="0"/>
+        <w:jc w:val="center"/>
+      </w:pPr>
+    </w:p>
+    <w:p>
+      <w:pPr>
+        <w:spacing w:after="0"/>
+        <w:jc w:val="center"/>
+      </w:pPr>
+    </w:p>
+    <w:p>
+      <w:pPr>
+        <w:spacing w:after="0"/>
+        <w:rPr>
+          <w:sz w:val="48"/>
+        </w:rPr>
+      </w:pPr>
+    </w:p>
+    <w:p>
+      <w:pPr>
+        <w:spacing w:after="0"/>
+        <w:rPr>
+          <w:sz w:val="48"/>
+        </w:rPr>
+      </w:pPr>
+    </w:p>
+    <w:p>
+      <w:pPr>
+        <w:spacing w:after="0"/>
+        <w:rPr>
+          <w:sz w:val="48"/>
+        </w:rPr>
+      </w:pPr>
+    </w:p>
+    <w:p>
+      <w:pPr>
+        <w:spacing w:after="0"/>
+        <w:rPr>
+          <w:sz w:val="48"/>
+        </w:rPr>
+      </w:pPr>
+    </w:p>
+    <w:p>
+      <w:pPr>
+        <w:spacing w:after="0"/>
+        <w:rPr>
+          <w:sz w:val="48"/>
+        </w:rPr>
+      </w:pPr>
+    </w:p>
+    <w:p>
+      <w:pPr>
+        <w:spacing w:after="0"/>
+        <w:rPr>
+          <w:sz w:val="48"/>
+        </w:rPr>
+      </w:pPr>
+    </w:p>
+    <w:p>
+      <w:pPr>
+        <w:spacing w:after="0"/>
+        <w:rPr>
+          <w:sz w:val="48"/>
+        </w:rPr>
+      </w:pPr>
+    </w:p>
+    <w:p>
+      <w:pPr>
+        <w:spacing w:after="0"/>
+        <w:rPr>
+          <w:sz w:val="48"/>
+        </w:rPr>
+      </w:pPr>
+    </w:p>
+    <w:p>
+      <w:pPr>
+        <w:spacing w:after="0"/>
+        <w:rPr>
+          <w:sz w:val="48"/>
+        </w:rPr>
+      </w:pPr>
+    </w:p>
+    <w:p>
+      <w:pPr>
+        <w:spacing w:after="0"/>
+        <w:rPr>
+          <w:sz w:val="48"/>
+        </w:rPr>
+      </w:pPr>
+    </w:p>
+    <w:p>
+      <w:pPr>
+        <w:spacing w:after="0"/>
+        <w:rPr>
+          <w:sz w:val="48"/>
+        </w:rPr>
+      </w:pPr>
+    </w:p>
+    <w:p>
+      <w:pPr>
+        <w:spacing w:after="0"/>
+        <w:rPr>
+          <w:sz w:val="48"/>
+        </w:rPr>
+      </w:pPr>
+    </w:p>
+    <w:p>
+      <w:pPr>
+        <w:spacing w:after="0"/>
+        <w:rPr>
+          <w:sz w:val="48"/>
+        </w:rPr>
+      </w:pPr>
+    </w:p>
+    <w:p>
+      <w:pPr>
+        <w:spacing w:after="0"/>
+        <w:rPr>
+          <w:sz w:val="48"/>
+        </w:rPr>
+      </w:pPr>
+    </w:p>
+    <w:p>
+      <w:pPr>
+        <w:spacing w:after="0"/>
+        <w:rPr>
+          <w:sz w:val="48"/>
+        </w:rPr>
+      </w:pPr>
+    </w:p>
+    <w:p>
+      <w:pPr>
+        <w:spacing w:after="0"/>
+        <w:rPr>
+          <w:sz w:val="48"/>
+        </w:rPr>
+      </w:pPr>
+      <w:r>
+        <w:rPr>
+          <w:sz w:val="48"/>
+        </w:rPr>
+        <w:lastRenderedPageBreak/>
+        <w:t>SSLL</w:t>
+      </w:r>
+      <w:r>
+        <w:rPr>
+          <w:sz w:val="48"/>
+        </w:rPr>
+        <w:t xml:space="preserve"> – Simple Singly Linked List</w:t>
+      </w:r>
+    </w:p>
+    <w:p>
+      <w:pPr>
+        <w:spacing w:after="0"/>
+        <w:rPr>
+          <w:i/>
+          <w:sz w:val="28"/>
+        </w:rPr>
+      </w:pPr>
+      <w:r>
+        <w:rPr>
+          <w:i/>
+          <w:sz w:val="28"/>
+        </w:rPr>
+        <w:t>Template Class</w:t>
+      </w:r>
+    </w:p>
+    <w:p>
+      <w:pPr>
+        <w:spacing w:after="0"/>
+        <w:rPr>
+          <w:i/>
+          <w:sz w:val="28"/>
+        </w:rPr>
+      </w:pPr>
+    </w:p>
+    <w:p>
+      <w:pPr>
+        <w:spacing w:after="0"/>
+        <w:rPr>
+          <w:sz w:val="28"/>
+        </w:rPr>
+      </w:pPr>
+      <w:r>
+        <w:rPr>
+          <w:sz w:val="28"/>
+        </w:rPr>
+        <w:t xml:space="preserve">SSLL is a simple data structure that implements a Linked List using Nodes. This class contains many useful methods. </w:t>
+      </w:r>
+    </w:p>
+    <w:p>
+      <w:pPr>
+        <w:spacing w:after="0"/>
+        <w:rPr>
+          <w:sz w:val="28"/>
+        </w:rPr>
+      </w:pPr>
+    </w:p>
+    <w:p>
+      <w:pPr>
+        <w:spacing w:after="0"/>
+        <w:rPr>
+          <w:sz w:val="28"/>
+        </w:rPr>
+      </w:pPr>
+      <w:r>
+        <w:rPr>
+          <w:sz w:val="28"/>
+        </w:rPr>
+        <w:t>Constructors/Destructors</w:t>
+      </w:r>
+    </w:p>
+    <w:p>
+      <w:pPr>
+        <w:spacing w:after="0"/>
+        <w:rPr>
+          <w:sz w:val="24"/>
+        </w:rPr>
+      </w:pPr>
+      <w:r>
+        <w:rPr>
+          <w:sz w:val="24"/>
+        </w:rPr>
+        <w:t xml:space="preserve">SSLL() – </w:t>
+      </w:r>
+      <w:r>
+        <w:rPr>
+          <w:i/>
+          <w:sz w:val="24"/>
+        </w:rPr>
+        <w:t>Takes no argument, starts the list off at 0</w:t>
+      </w:r>
+    </w:p>
+    <w:p>
+      <w:pPr>
+        <w:spacing w:after="0"/>
+        <w:rPr>
+          <w:sz w:val="24"/>
+        </w:rPr>
+      </w:pPr>
+      <w:r>
+        <w:rPr>
+          <w:sz w:val="24"/>
+        </w:rPr>
+        <w:t xml:space="preserve">SSLL(const SSLL&amp; src) – </w:t>
+      </w:r>
+      <w:r>
+        <w:rPr>
+          <w:i/>
+          <w:sz w:val="24"/>
+        </w:rPr>
+        <w:t>Copy Constructor</w:t>
+      </w:r>
+    </w:p>
+    <w:p>
+      <w:pPr>
+        <w:spacing w:after="0"/>
+        <w:rPr>
+          <w:sz w:val="24"/>
+        </w:rPr>
+      </w:pPr>
+      <w:r>
+        <w:rPr>
+          <w:sz w:val="24"/>
+        </w:rPr>
+        <w:t xml:space="preserve">~SSLL() – </w:t>
+      </w:r>
+      <w:r>
+        <w:rPr>
+          <w:i/>
+          <w:sz w:val="24"/>
+        </w:rPr>
+        <w:t>Destructor</w:t>
+      </w:r>
+    </w:p>
+    <w:p>
+      <w:pPr>
+        <w:spacing w:after="0"/>
+        <w:rPr>
+          <w:sz w:val="28"/>
+        </w:rPr>
+      </w:pPr>
+    </w:p>
+    <w:p>
+      <w:pPr>
+        <w:spacing w:after="0"/>
+        <w:rPr>
+          <w:sz w:val="28"/>
+        </w:rPr>
+      </w:pPr>
+      <w:r>
+        <w:rPr>
+          <w:sz w:val="28"/>
+        </w:rPr>
+        <w:t>Overloaded Operators</w:t>
+      </w:r>
+    </w:p>
+    <w:p>
+      <w:pPr>
+        <w:spacing w:after="0"/>
+        <w:rPr>
+          <w:sz w:val="24"/>
+          <w:szCs w:val="24"/>
+        </w:rPr>
+      </w:pPr>
+      <w:r>
+        <w:rPr>
+          <w:sz w:val="24"/>
+          <w:szCs w:val="24"/>
+        </w:rPr>
+        <w:t xml:space="preserve">operator=(const SSLL&amp; src) – takes an SSLL and copies it to this, </w:t>
+      </w:r>
+      <w:r>
+        <w:rPr>
+          <w:sz w:val="24"/>
+          <w:szCs w:val="24"/>
+        </w:rPr>
+        <w:t xml:space="preserve">returns a </w:t>
+      </w:r>
+    </w:p>
+    <w:p>
+      <w:pPr>
+        <w:spacing w:after="0"/>
+        <w:ind w:left="720"/>
+        <w:rPr>
+          <w:sz w:val="24"/>
+          <w:szCs w:val="24"/>
+        </w:rPr>
+      </w:pPr>
+      <w:r>
+        <w:rPr>
+          <w:sz w:val="24"/>
+          <w:szCs w:val="24"/>
+        </w:rPr>
+        <w:t xml:space="preserve">       </w:t>
+      </w:r>
+      <w:r>
+        <w:rPr>
+          <w:sz w:val="24"/>
+          <w:szCs w:val="24"/>
+        </w:rPr>
+        <w:t>reference to an SSLL</w:t>
+      </w:r>
+    </w:p>
+    <w:p>
+      <w:pPr>
+        <w:spacing w:after="0"/>
+        <w:rPr>
+          <w:sz w:val="24"/>
+          <w:szCs w:val="24"/>
+        </w:rPr>
+      </w:pPr>
+      <w:r>
+        <w:rPr>
+          <w:sz w:val="24"/>
+          <w:szCs w:val="24"/>
+        </w:rPr>
+        <w:t>operator</w:t>
+      </w:r>
+      <w:r>
+        <w:rPr>
+          <w:sz w:val="24"/>
+          <w:szCs w:val="24"/>
+        </w:rPr>
+        <w:t>[](int position) – Returns a reference to a position in the structure</w:t>
+      </w:r>
+    </w:p>
+    <w:p>
+      <w:pPr>
+        <w:spacing w:after="0"/>
+        <w:rPr>
+          <w:sz w:val="24"/>
+          <w:szCs w:val="24"/>
+        </w:rPr>
+      </w:pPr>
+      <w:r>
+        <w:rPr>
+          <w:sz w:val="24"/>
+          <w:szCs w:val="24"/>
+        </w:rPr>
+        <w:t>const operator[](int position) – Returns a const reference to a position in the structure</w:t>
+      </w:r>
+    </w:p>
+    <w:p>
+      <w:pPr>
+        <w:spacing w:after="0"/>
+        <w:rPr>
+          <w:sz w:val="24"/>
+          <w:szCs w:val="24"/>
+        </w:rPr>
+      </w:pPr>
+    </w:p>
+    <w:p>
+      <w:pPr>
+        <w:spacing w:after="0"/>
+        <w:rPr>
+          <w:sz w:val="28"/>
+          <w:szCs w:val="24"/>
+        </w:rPr>
+      </w:pPr>
+      <w:r>
+        <w:rPr>
+          <w:sz w:val="28"/>
+          <w:szCs w:val="24"/>
+        </w:rPr>
+        <w:t xml:space="preserve">Public </w:t>
+      </w:r>
+      <w:r>
+        <w:rPr>
+          <w:sz w:val="28"/>
+          <w:szCs w:val="24"/>
+        </w:rPr>
+        <w:t>Method</w:t>
+      </w:r>
+      <w:r>
+        <w:rPr>
+          <w:sz w:val="28"/>
+          <w:szCs w:val="24"/>
+        </w:rPr>
+        <w:t>s</w:t>
+      </w:r>
+    </w:p>
+    <w:p>
+      <w:pPr>
+        <w:spacing w:after="0"/>
+        <w:rPr>
+          <w:rFonts w:cs="Consolas"/>
+          <w:sz w:val="24"/>
+          <w:szCs w:val="24"/>
+        </w:rPr>
+      </w:pPr>
+      <w:r>
+        <w:rPr>
+          <w:rFonts w:cs="Consolas"/>
+          <w:sz w:val="24"/>
+          <w:szCs w:val="24"/>
+        </w:rPr>
+        <w:t>clear()</w:t>
+      </w:r>
+      <w:r>
+        <w:rPr>
+          <w:rFonts w:cs="Consolas"/>
+          <w:sz w:val="24"/>
+          <w:szCs w:val="24"/>
+        </w:rPr>
+        <w:tab/>
+        <w:t>- Clears the structure of all elements and then creates a new head node.</w:t>
+      </w:r>
+    </w:p>
+    <w:p>
+      <w:pPr>
+        <w:autoSpaceDE w:val="0"/>
+        <w:autoSpaceDN w:val="0"/>
+        <w:adjustRightInd w:val="0"/>
+        <w:spacing w:after="0" w:line="240" w:lineRule="auto"/>
+        <w:rPr>
+          <w:rFonts w:cs="Consolas"/>
+          <w:sz w:val="24"/>
+          <w:szCs w:val="24"/>
+        </w:rPr>
+      </w:pPr>
+      <w:r>
+        <w:rPr>
+          <w:rFonts w:cs="Consolas"/>
+          <w:sz w:val="24"/>
+          <w:szCs w:val="24"/>
+        </w:rPr>
+        <w:t>contains(const T&amp; element,</w:t>
+      </w:r>
+      <w:r>
+        <w:rPr>
+          <w:rFonts w:cs="Consolas"/>
+          <w:sz w:val="24"/>
+          <w:szCs w:val="24"/>
+        </w:rPr>
+        <w:t xml:space="preserve"> </w:t>
+      </w:r>
+      <w:r>
+        <w:rPr>
+          <w:rFonts w:cs="Consolas"/>
+          <w:sz w:val="24"/>
+          <w:szCs w:val="24"/>
+        </w:rPr>
+        <w:t>bool equals(const T&amp; a, const T&amp; b)) const</w:t>
+      </w:r>
+      <w:r>
+        <w:rPr>
+          <w:rFonts w:cs="Consolas"/>
+          <w:sz w:val="24"/>
+          <w:szCs w:val="24"/>
+        </w:rPr>
+        <w:t xml:space="preserve"> – takes in a way to </w:t>
+      </w:r>
+    </w:p>
+    <w:p>
+      <w:pPr>
+        <w:autoSpaceDE w:val="0"/>
+        <w:autoSpaceDN w:val="0"/>
+        <w:adjustRightInd w:val="0"/>
+        <w:spacing w:after="0" w:line="240" w:lineRule="auto"/>
+        <w:ind w:left="720"/>
+        <w:rPr>
+          <w:rFonts w:cs="Consolas"/>
+          <w:sz w:val="24"/>
+          <w:szCs w:val="24"/>
+        </w:rPr>
+      </w:pPr>
+      <w:r>
+        <w:rPr>
+          <w:rFonts w:cs="Consolas"/>
+          <w:sz w:val="24"/>
+          <w:szCs w:val="24"/>
+        </w:rPr>
+        <w:t xml:space="preserve">   </w:t>
+      </w:r>
+      <w:r>
+        <w:rPr>
+          <w:rFonts w:cs="Consolas"/>
+          <w:sz w:val="24"/>
+          <w:szCs w:val="24"/>
+        </w:rPr>
+        <w:t xml:space="preserve">compare two elements, and then checks for the element. </w:t>
+      </w:r>
+    </w:p>
+    <w:p>
+      <w:pPr>
+        <w:spacing w:after="0"/>
+        <w:rPr>
+          <w:rFonts w:cs="Consolas"/>
+          <w:sz w:val="24"/>
+          <w:szCs w:val="24"/>
+        </w:rPr>
+      </w:pPr>
+      <w:r>
+        <w:rPr>
+          <w:sz w:val="24"/>
+          <w:szCs w:val="24"/>
+        </w:rPr>
+        <w:t>insert(const T&amp; element, int position)</w:t>
+      </w:r>
+      <w:r>
+        <w:rPr>
+          <w:rFonts w:cs="Consolas"/>
+          <w:sz w:val="24"/>
+          <w:szCs w:val="24"/>
+        </w:rPr>
+        <w:t xml:space="preserve"> </w:t>
+      </w:r>
+      <w:r>
+        <w:rPr>
+          <w:rFonts w:cs="Consolas"/>
+          <w:sz w:val="24"/>
+          <w:szCs w:val="24"/>
+        </w:rPr>
+        <w:t xml:space="preserve">– insert takes an element </w:t>
+      </w:r>
+      <w:r>
+        <w:rPr>
+          <w:rFonts w:cs="Consolas"/>
+          <w:sz w:val="24"/>
+          <w:szCs w:val="24"/>
+        </w:rPr>
+        <w:t xml:space="preserve">and places it into the position. </w:t>
+      </w:r>
+    </w:p>
+    <w:p>
+      <w:pPr>
+        <w:spacing w:after="0"/>
+        <w:rPr>
+          <w:rFonts w:cs="Consolas"/>
+          <w:sz w:val="24"/>
+          <w:szCs w:val="24"/>
+        </w:rPr>
+      </w:pPr>
+      <w:r>
+        <w:rPr>
+          <w:rFonts w:cs="Consolas"/>
+          <w:sz w:val="24"/>
+          <w:szCs w:val="24"/>
+        </w:rPr>
+        <w:t xml:space="preserve">            If less than 0 or greater than amount, throws exception.</w:t>
+      </w:r>
+    </w:p>
+    <w:p>
+      <w:pPr>
+        <w:spacing w:after="0"/>
+        <w:rPr>
+          <w:rFonts w:cs="Consolas"/>
+          <w:sz w:val="24"/>
+          <w:szCs w:val="24"/>
+        </w:rPr>
+      </w:pPr>
+      <w:r>
+        <w:rPr>
+          <w:rFonts w:cs="Consolas"/>
+          <w:sz w:val="24"/>
+          <w:szCs w:val="24"/>
+        </w:rPr>
+        <w:t>is_empty() const</w:t>
+      </w:r>
+      <w:r>
+        <w:rPr>
+          <w:rFonts w:cs="Consolas"/>
+          <w:sz w:val="24"/>
+          <w:szCs w:val="24"/>
+        </w:rPr>
+        <w:t xml:space="preserve"> – checks to see if the structure is empty by checking size()</w:t>
+      </w:r>
+    </w:p>
+    <w:p>
+      <w:pPr>
+        <w:spacing w:after="0"/>
+        <w:rPr>
+          <w:rFonts w:cs="Consolas"/>
+          <w:sz w:val="24"/>
+          <w:szCs w:val="24"/>
+        </w:rPr>
+      </w:pPr>
+      <w:r>
+        <w:rPr>
+          <w:rFonts w:cs="Consolas"/>
+          <w:sz w:val="24"/>
+          <w:szCs w:val="24"/>
+        </w:rPr>
+        <w:t>item_at(int position) const</w:t>
+      </w:r>
+      <w:r>
+        <w:rPr>
+          <w:rFonts w:cs="Consolas"/>
+          <w:sz w:val="24"/>
+          <w:szCs w:val="24"/>
+        </w:rPr>
+        <w:t xml:space="preserve"> – returns the item at the specified position</w:t>
+      </w:r>
+      <w:r>
+        <w:rPr>
+          <w:rFonts w:cs="Consolas"/>
+          <w:sz w:val="24"/>
+          <w:szCs w:val="24"/>
+        </w:rPr>
+        <w:t xml:space="preserve">. </w:t>
+      </w:r>
+      <w:r>
+        <w:rPr>
+          <w:rFonts w:cs="Consolas"/>
+          <w:sz w:val="24"/>
+          <w:szCs w:val="24"/>
+        </w:rPr>
+        <w:t xml:space="preserve">If no element exist, </w:t>
+      </w:r>
+    </w:p>
+    <w:p>
+      <w:pPr>
+        <w:spacing w:after="0"/>
+        <w:ind w:firstLine="720"/>
+        <w:rPr>
+          <w:rFonts w:cs="Consolas"/>
+          <w:sz w:val="24"/>
+          <w:szCs w:val="24"/>
+        </w:rPr>
+      </w:pPr>
+      <w:r>
+        <w:rPr>
+          <w:rFonts w:cs="Consolas"/>
+          <w:sz w:val="24"/>
+          <w:szCs w:val="24"/>
+        </w:rPr>
+        <w:t xml:space="preserve">  </w:t>
+      </w:r>
+      <w:r>
+        <w:rPr>
+          <w:rFonts w:cs="Consolas"/>
+          <w:sz w:val="24"/>
+          <w:szCs w:val="24"/>
+        </w:rPr>
+        <w:t>throws exception.</w:t>
+      </w:r>
+    </w:p>
+    <w:p>
+      <w:pPr>
+        <w:spacing w:after="0"/>
+        <w:rPr>
+          <w:rFonts w:cs="Consolas"/>
+          <w:sz w:val="24"/>
+          <w:szCs w:val="24"/>
+        </w:rPr>
+      </w:pPr>
+      <w:r>
+        <w:rPr>
+          <w:rFonts w:cs="Consolas"/>
+          <w:sz w:val="24"/>
+          <w:szCs w:val="24"/>
+        </w:rPr>
+        <w:t>pop_back()</w:t>
+      </w:r>
+      <w:r>
+        <w:rPr>
+          <w:rFonts w:cs="Consolas"/>
+          <w:sz w:val="24"/>
+          <w:szCs w:val="24"/>
+        </w:rPr>
+        <w:t xml:space="preserve"> – uses remove(amount) to remove the last element</w:t>
+      </w:r>
+      <w:r>
+        <w:rPr>
+          <w:rFonts w:cs="Consolas"/>
+          <w:sz w:val="24"/>
+          <w:szCs w:val="24"/>
+        </w:rPr>
+        <w:t xml:space="preserve">. If no element exist, throws </w:t>
+      </w:r>
+    </w:p>
+    <w:p>
+      <w:pPr>
+        <w:spacing w:after="0"/>
+        <w:ind w:firstLine="720"/>
+        <w:rPr>
+          <w:rFonts w:cs="Consolas"/>
+          <w:sz w:val="24"/>
+          <w:szCs w:val="24"/>
+        </w:rPr>
+      </w:pPr>
+      <w:r>
+        <w:rPr>
+          <w:rFonts w:cs="Consolas"/>
+          <w:sz w:val="24"/>
+          <w:szCs w:val="24"/>
+        </w:rPr>
+        <w:t xml:space="preserve">           </w:t>
+      </w:r>
+      <w:r>
+        <w:rPr>
+          <w:rFonts w:cs="Consolas"/>
+          <w:sz w:val="24"/>
+          <w:szCs w:val="24"/>
+        </w:rPr>
+        <w:t>exception.</w:t>
+      </w:r>
+    </w:p>
+    <w:p>
+      <w:pPr>
+        <w:spacing w:after="0"/>
+        <w:rPr>
+          <w:rFonts w:cs="Consolas"/>
+          <w:sz w:val="24"/>
+          <w:szCs w:val="24"/>
+        </w:rPr>
+      </w:pPr>
+      <w:r>
+        <w:rPr>
+          <w:rFonts w:cs="Consolas"/>
+          <w:sz w:val="24"/>
+          <w:szCs w:val="24"/>
+        </w:rPr>
+        <w:t>pop_front()</w:t>
+      </w:r>
+      <w:r>
+        <w:rPr>
+          <w:rFonts w:cs="Consolas"/>
+          <w:sz w:val="24"/>
+          <w:szCs w:val="24"/>
+        </w:rPr>
+        <w:t xml:space="preserve"> – uses remove(0) to remove the first element</w:t>
+      </w:r>
+    </w:p>
+    <w:p>
+      <w:pPr>
+        <w:spacing w:after="0"/>
+        <w:rPr>
+          <w:rFonts w:cs="Consolas"/>
+          <w:sz w:val="24"/>
+          <w:szCs w:val="24"/>
+        </w:rPr>
+      </w:pPr>
+      <w:r>
+        <w:rPr>
+          <w:rFonts w:cs="Consolas"/>
+          <w:sz w:val="24"/>
+          <w:szCs w:val="24"/>
+        </w:rPr>
+        <w:t>print(std::ostream&amp; out) const</w:t>
+      </w:r>
+      <w:r>
+        <w:rPr>
+          <w:rFonts w:cs="Consolas"/>
+          <w:sz w:val="24"/>
+          <w:szCs w:val="24"/>
+        </w:rPr>
+        <w:t xml:space="preserve"> – accepts an std::cout to out put the structure</w:t>
+      </w:r>
+    </w:p>
+    <w:p>
+      <w:pPr>
+        <w:spacing w:after="0"/>
+        <w:rPr>
+          <w:rFonts w:cs="Consolas"/>
+          <w:sz w:val="24"/>
+          <w:szCs w:val="24"/>
+        </w:rPr>
+      </w:pPr>
+      <w:r>
+        <w:rPr>
+          <w:rFonts w:cs="Consolas"/>
+          <w:sz w:val="24"/>
+          <w:szCs w:val="24"/>
+        </w:rPr>
+        <w:t>push_back(const T&amp; element)</w:t>
+      </w:r>
+      <w:r>
+        <w:rPr>
+          <w:rFonts w:cs="Consolas"/>
+          <w:sz w:val="24"/>
+          <w:szCs w:val="24"/>
+        </w:rPr>
+        <w:t xml:space="preserve"> – uses insert(amount) to add element to the end</w:t>
+      </w:r>
+      <w:r>
+        <w:rPr>
+          <w:rFonts w:cs="Consolas"/>
+          <w:sz w:val="24"/>
+          <w:szCs w:val="24"/>
+        </w:rPr>
+        <w:t xml:space="preserve">. </w:t>
+      </w:r>
+      <w:r>
+        <w:rPr>
+          <w:rFonts w:cs="Consolas"/>
+          <w:sz w:val="24"/>
+          <w:szCs w:val="24"/>
+        </w:rPr>
+        <w:t xml:space="preserve">If no element </w:t>
+      </w:r>
+    </w:p>
+    <w:p>
+      <w:pPr>
+        <w:spacing w:after="0"/>
+        <w:ind w:left="720"/>
+        <w:rPr>
+          <w:sz w:val="24"/>
+          <w:szCs w:val="24"/>
+        </w:rPr>
+      </w:pPr>
+      <w:r>
+        <w:rPr>
+          <w:rFonts w:cs="Consolas"/>
+          <w:sz w:val="24"/>
+          <w:szCs w:val="24"/>
+        </w:rPr>
+        <w:t xml:space="preserve">       </w:t>
+      </w:r>
+      <w:r>
+        <w:rPr>
+          <w:rFonts w:cs="Consolas"/>
+          <w:sz w:val="24"/>
+          <w:szCs w:val="24"/>
+        </w:rPr>
+        <w:t>exist, throws exception.</w:t>
+      </w:r>
+    </w:p>
+    <w:p>
+      <w:pPr>
+        <w:spacing w:after="0"/>
+        <w:ind w:left="720" w:hanging="720"/>
+        <w:rPr>
+          <w:rFonts w:cs="Consolas"/>
+          <w:sz w:val="24"/>
+          <w:szCs w:val="24"/>
+        </w:rPr>
+      </w:pPr>
+      <w:r>
+        <w:rPr>
+          <w:sz w:val="24"/>
+          <w:szCs w:val="24"/>
+        </w:rPr>
+        <w:t>push_front(const T&amp; element)</w:t>
+      </w:r>
+      <w:r>
+        <w:rPr>
+          <w:sz w:val="24"/>
+          <w:szCs w:val="24"/>
+        </w:rPr>
+        <w:t xml:space="preserve"> – uses insert(0) to add element to the front</w:t>
+      </w:r>
+      <w:r>
+        <w:rPr>
+          <w:sz w:val="24"/>
+          <w:szCs w:val="24"/>
+        </w:rPr>
+        <w:t xml:space="preserve">. </w:t>
+      </w:r>
+      <w:r>
+        <w:rPr>
+          <w:rFonts w:cs="Consolas"/>
+          <w:sz w:val="24"/>
+          <w:szCs w:val="24"/>
+        </w:rPr>
+        <w:t xml:space="preserve">If no element exist, </w:t>
+      </w:r>
+      <w:r>
+        <w:rPr>
+          <w:rFonts w:cs="Consolas"/>
+          <w:sz w:val="24"/>
+          <w:szCs w:val="24"/>
+        </w:rPr>
+        <w:t xml:space="preserve">   </w:t>
+      </w:r>
+    </w:p>
+    <w:p>
+      <w:pPr>
+        <w:spacing w:after="0"/>
+        <w:ind w:left="720"/>
+        <w:rPr>
+          <w:sz w:val="24"/>
+          <w:szCs w:val="24"/>
+        </w:rPr>
+      </w:pPr>
+      <w:r>
+        <w:rPr>
+          <w:rFonts w:cs="Consolas"/>
+          <w:sz w:val="24"/>
+          <w:szCs w:val="24"/>
+        </w:rPr>
+        <w:t xml:space="preserve">        </w:t>
+      </w:r>
+      <w:r>
+        <w:rPr>
+          <w:rFonts w:cs="Consolas"/>
+          <w:sz w:val="24"/>
+          <w:szCs w:val="24"/>
+        </w:rPr>
+        <w:t>throws exception.</w:t>
+      </w:r>
+    </w:p>
+    <w:p>
+      <w:pPr>
+        <w:spacing w:after="0"/>
+        <w:rPr>
+          <w:rFonts w:cs="Consolas"/>
+          <w:sz w:val="24"/>
+          <w:szCs w:val="24"/>
+        </w:rPr>
+      </w:pPr>
+      <w:r>
+        <w:rPr>
+          <w:rFonts w:cs="Consolas"/>
+          <w:sz w:val="24"/>
+          <w:szCs w:val="24"/>
+        </w:rPr>
+        <w:t>remove(int position)</w:t>
+      </w:r>
+      <w:r>
+        <w:rPr>
+          <w:rFonts w:cs="Consolas"/>
+          <w:sz w:val="24"/>
+          <w:szCs w:val="24"/>
+        </w:rPr>
+        <w:t xml:space="preserve"> – removes the element at the specified position and then returns it</w:t>
+      </w:r>
+      <w:r>
+        <w:rPr>
+          <w:rFonts w:cs="Consolas"/>
+          <w:sz w:val="24"/>
+          <w:szCs w:val="24"/>
+        </w:rPr>
+        <w:t>.</w:t>
+      </w:r>
+      <w:r>
+        <w:rPr>
+          <w:rFonts w:cs="Consolas"/>
+          <w:sz w:val="24"/>
+          <w:szCs w:val="24"/>
+        </w:rPr>
+        <w:t xml:space="preserve"> </w:t>
+      </w:r>
+      <w:r>
+        <w:rPr>
+          <w:rFonts w:cs="Consolas"/>
+          <w:sz w:val="24"/>
+          <w:szCs w:val="24"/>
+        </w:rPr>
+        <w:t xml:space="preserve">If no </w:t>
+      </w:r>
+    </w:p>
+    <w:p>
+      <w:pPr>
+        <w:spacing w:after="0"/>
+        <w:ind w:firstLine="720"/>
+      </w:pPr>
+      <w:r>
+        <w:rPr>
+          <w:rFonts w:cs="Consolas"/>
+          <w:sz w:val="24"/>
+          <w:szCs w:val="24"/>
+        </w:rPr>
+        <w:t xml:space="preserve"> </w:t>
+      </w:r>
+      <w:r>
+        <w:rPr>
+          <w:rFonts w:cs="Consolas"/>
+          <w:sz w:val="24"/>
+          <w:szCs w:val="24"/>
+        </w:rPr>
+        <w:t>element exist, throws exception.</w:t>
+      </w:r>
+    </w:p>
+    <w:p>
+      <w:pPr>
+        <w:spacing w:after="0"/>
+        <w:rPr>
+          <w:sz w:val="24"/>
+          <w:szCs w:val="24"/>
+        </w:rPr>
+      </w:pPr>
+      <w:r>
+        <w:rPr>
+          <w:sz w:val="24"/>
+          <w:szCs w:val="24"/>
+        </w:rPr>
+        <w:t>replace(const T&amp; element, int position)</w:t>
+      </w:r>
+      <w:r>
+        <w:rPr>
+          <w:sz w:val="24"/>
+          <w:szCs w:val="24"/>
+        </w:rPr>
+        <w:t xml:space="preserve"> – replaces the element at the position, returns the </w:t>
+      </w:r>
+    </w:p>
+    <w:p>
+      <w:pPr>
+        <w:spacing w:after="0"/>
+        <w:ind w:left="720"/>
+        <w:rPr>
+          <w:sz w:val="24"/>
+          <w:szCs w:val="24"/>
+        </w:rPr>
+      </w:pPr>
+      <w:r>
+        <w:rPr>
+          <w:sz w:val="24"/>
+          <w:szCs w:val="24"/>
+        </w:rPr>
+        <w:t xml:space="preserve"> original element</w:t>
+      </w:r>
+    </w:p>
+    <w:p>
+      <w:pPr>
+        <w:spacing w:after="0"/>
+        <w:rPr>
+          <w:rFonts w:cs="Consolas"/>
+          <w:sz w:val="24"/>
+          <w:szCs w:val="24"/>
+        </w:rPr>
+      </w:pPr>
+      <w:r>
+        <w:rPr>
+          <w:rFonts w:cs="Consolas"/>
+          <w:sz w:val="24"/>
+          <w:szCs w:val="24"/>
+        </w:rPr>
+        <w:lastRenderedPageBreak/>
+        <w:t>size() const</w:t>
+      </w:r>
+      <w:r>
+        <w:rPr>
+          <w:rFonts w:cs="Consolas"/>
+          <w:sz w:val="24"/>
+          <w:szCs w:val="24"/>
+        </w:rPr>
+        <w:t xml:space="preserve"> – returns the size of structure, type size_t</w:t>
+      </w:r>
+    </w:p>
+    <w:p>
+      <w:pPr>
+        <w:spacing w:after="0"/>
+        <w:rPr>
+          <w:rFonts w:cs="Consolas"/>
+          <w:sz w:val="24"/>
+          <w:szCs w:val="24"/>
+        </w:rPr>
+      </w:pPr>
+    </w:p>
+    <w:p>
+      <w:pPr>
+        <w:spacing w:after="0"/>
+        <w:rPr>
+          <w:sz w:val="24"/>
+          <w:szCs w:val="24"/>
+        </w:rPr>
+      </w:pPr>
+    </w:p>
+    <w:p>
+      <w:pPr>
+        <w:spacing w:after="0"/>
+        <w:rPr>
+          <w:sz w:val="28"/>
+          <w:szCs w:val="24"/>
+        </w:rPr>
+      </w:pPr>
+      <w:r>
+        <w:rPr>
+          <w:sz w:val="28"/>
+          <w:szCs w:val="24"/>
+        </w:rPr>
+        <w:t>Private</w:t>
+      </w:r>
+      <w:r>
+        <w:rPr>
+          <w:sz w:val="28"/>
+          <w:szCs w:val="24"/>
+        </w:rPr>
+        <w:t xml:space="preserve"> Methods</w:t>
+      </w:r>
+    </w:p>
+    <w:p>
+      <w:pPr>
+        <w:spacing w:after="0"/>
+        <w:rPr>
+          <w:rFonts w:cs="Consolas"/>
+          <w:sz w:val="24"/>
+          <w:szCs w:val="24"/>
+        </w:rPr>
+      </w:pPr>
+      <w:r>
+        <w:rPr>
+          <w:rFonts w:cs="Consolas"/>
+          <w:sz w:val="24"/>
+          <w:szCs w:val="24"/>
+        </w:rPr>
+        <w:t>Node* get_new_Node()</w:t>
+      </w:r>
+      <w:r>
+        <w:rPr>
+          <w:rFonts w:cs="Consolas"/>
+          <w:sz w:val="24"/>
+          <w:szCs w:val="24"/>
+        </w:rPr>
+        <w:t xml:space="preserve"> – Tries to allocate a new node, once it does it returns it. </w:t>
+      </w:r>
+    </w:p>
+    <w:p>
+      <w:pPr>
+        <w:spacing w:after="0"/>
+        <w:rPr>
+          <w:rFonts w:cs="Consolas"/>
+          <w:sz w:val="24"/>
+          <w:szCs w:val="24"/>
+        </w:rPr>
+      </w:pPr>
+    </w:p>
+    <w:p>
+      <w:pPr>
+        <w:rPr>
+          <w:rFonts w:cs="Consolas"/>
+          <w:sz w:val="24"/>
+          <w:szCs w:val="24"/>
+        </w:rPr>
+      </w:pPr>
+      <w:r>
+        <w:rPr>
+          <w:rFonts w:cs="Consolas"/>
+          <w:sz w:val="24"/>
+          <w:szCs w:val="24"/>
+        </w:rPr>
+        <w:br w:type="page"/>
+      </w:r>
+    </w:p>
+    <w:p>
+      <w:pPr>
+        <w:spacing w:after="0"/>
+        <w:rPr>
+          <w:sz w:val="48"/>
+        </w:rPr>
+      </w:pPr>
+      <w:r>
+        <w:rPr>
+          <w:sz w:val="48"/>
+        </w:rPr>
+        <w:lastRenderedPageBreak/>
+        <w:t>PSLL</w:t>
+      </w:r>
+      <w:r>
+        <w:rPr>
+          <w:sz w:val="48"/>
+        </w:rPr>
+        <w:t xml:space="preserve"> – Simple Singly Linked List</w:t>
+      </w:r>
+    </w:p>
+    <w:p>
+      <w:pPr>
+        <w:spacing w:after="0"/>
+        <w:rPr>
+          <w:i/>
+          <w:sz w:val="28"/>
+        </w:rPr>
+      </w:pPr>
+      <w:r>
+        <w:rPr>
+          <w:i/>
+          <w:sz w:val="28"/>
+        </w:rPr>
+        <w:t>Template Class</w:t>
+      </w:r>
+    </w:p>
+    <w:p>
+      <w:pPr>
+        <w:spacing w:after="0"/>
+        <w:rPr>
+          <w:i/>
+          <w:sz w:val="28"/>
+        </w:rPr>
+      </w:pPr>
+    </w:p>
+    <w:p>
+      <w:pPr>
+        <w:spacing w:after="0"/>
+        <w:rPr>
+          <w:sz w:val="28"/>
+        </w:rPr>
+      </w:pPr>
+      <w:r>
+        <w:rPr>
+          <w:sz w:val="28"/>
+        </w:rPr>
+        <w:t>PSLL</w:t>
+      </w:r>
+      <w:r>
+        <w:rPr>
+          <w:sz w:val="28"/>
+        </w:rPr>
+        <w:t xml:space="preserve"> is a simple data structure that implements a Linked List using Nodes</w:t>
+      </w:r>
+      <w:r>
+        <w:rPr>
+          <w:sz w:val="28"/>
+        </w:rPr>
+        <w:t xml:space="preserve"> and a Pool</w:t>
+      </w:r>
+      <w:r>
+        <w:rPr>
+          <w:sz w:val="28"/>
+        </w:rPr>
+        <w:t xml:space="preserve">. This class contains many useful methods. </w:t>
+      </w:r>
+    </w:p>
+    <w:p>
+      <w:pPr>
+        <w:spacing w:after="0"/>
+        <w:rPr>
+          <w:sz w:val="28"/>
+        </w:rPr>
+      </w:pPr>
+    </w:p>
+    <w:p>
+      <w:pPr>
+        <w:spacing w:after="0"/>
+        <w:rPr>
+          <w:sz w:val="28"/>
+        </w:rPr>
+      </w:pPr>
+      <w:r>
+        <w:rPr>
+          <w:sz w:val="28"/>
+        </w:rPr>
+        <w:t>Constructors/Destructors</w:t>
+      </w:r>
+    </w:p>
+    <w:p>
+      <w:pPr>
+        <w:spacing w:after="0"/>
+        <w:rPr>
+          <w:sz w:val="24"/>
+        </w:rPr>
+      </w:pPr>
+      <w:r>
+        <w:rPr>
+          <w:sz w:val="24"/>
+        </w:rPr>
+        <w:t>P</w:t>
+      </w:r>
+      <w:r>
+        <w:rPr>
+          <w:sz w:val="24"/>
+        </w:rPr>
+        <w:t xml:space="preserve">SLL() – </w:t>
+      </w:r>
+      <w:r>
+        <w:rPr>
+          <w:i/>
+          <w:sz w:val="24"/>
+        </w:rPr>
+        <w:t>Takes no argument, starts the list off at 0</w:t>
+      </w:r>
+    </w:p>
+    <w:p>
+      <w:pPr>
+        <w:spacing w:after="0"/>
+        <w:rPr>
+          <w:sz w:val="24"/>
+        </w:rPr>
+      </w:pPr>
+      <w:r>
+        <w:rPr>
+          <w:sz w:val="24"/>
+        </w:rPr>
+        <w:t>P</w:t>
+      </w:r>
+      <w:r>
+        <w:rPr>
+          <w:sz w:val="24"/>
+        </w:rPr>
+        <w:t xml:space="preserve">SLL(const SSLL&amp; src) – </w:t>
+      </w:r>
+      <w:r>
+        <w:rPr>
+          <w:i/>
+          <w:sz w:val="24"/>
+        </w:rPr>
+        <w:t>Copy Constructor</w:t>
+      </w:r>
+    </w:p>
+    <w:p>
+      <w:pPr>
+        <w:spacing w:after="0"/>
+        <w:rPr>
+          <w:sz w:val="24"/>
+        </w:rPr>
+      </w:pPr>
+      <w:r>
+        <w:rPr>
+          <w:sz w:val="24"/>
+        </w:rPr>
+        <w:t>~P</w:t>
+      </w:r>
       <w:bookmarkStart w:id="0" w:name="_GoBack"/>
       <w:bookmarkEnd w:id="0"/>
+      <w:r>
+        <w:rPr>
+          <w:sz w:val="24"/>
+        </w:rPr>
+        <w:t xml:space="preserve">SLL() – </w:t>
+      </w:r>
+      <w:r>
+        <w:rPr>
+          <w:i/>
+          <w:sz w:val="24"/>
+        </w:rPr>
+        <w:t>Destructor</w:t>
+      </w:r>
+    </w:p>
+    <w:p>
+      <w:pPr>
+        <w:spacing w:after="0"/>
+        <w:rPr>
+          <w:sz w:val="28"/>
+        </w:rPr>
+      </w:pPr>
+    </w:p>
+    <w:p>
+      <w:pPr>
+        <w:spacing w:after="0"/>
+        <w:rPr>
+          <w:sz w:val="28"/>
+        </w:rPr>
+      </w:pPr>
+      <w:r>
+        <w:rPr>
+          <w:sz w:val="28"/>
+        </w:rPr>
+        <w:t>Overloaded Operators</w:t>
+      </w:r>
+    </w:p>
+    <w:p>
+      <w:pPr>
+        <w:spacing w:after="0"/>
+        <w:rPr>
+          <w:sz w:val="24"/>
+          <w:szCs w:val="24"/>
+        </w:rPr>
+      </w:pPr>
+      <w:r>
+        <w:rPr>
+          <w:sz w:val="24"/>
+          <w:szCs w:val="24"/>
+        </w:rPr>
+        <w:t xml:space="preserve">operator=(const SSLL&amp; src) – takes an SSLL and copies it to this, returns a </w:t>
+      </w:r>
+    </w:p>
+    <w:p>
+      <w:pPr>
+        <w:spacing w:after="0"/>
+        <w:ind w:left="720"/>
+        <w:rPr>
+          <w:sz w:val="24"/>
+          <w:szCs w:val="24"/>
+        </w:rPr>
+      </w:pPr>
+      <w:r>
+        <w:rPr>
+          <w:sz w:val="24"/>
+          <w:szCs w:val="24"/>
+        </w:rPr>
+        <w:t xml:space="preserve">       reference to an SSLL</w:t>
+      </w:r>
+    </w:p>
+    <w:p>
+      <w:pPr>
+        <w:spacing w:after="0"/>
+        <w:rPr>
+          <w:sz w:val="24"/>
+          <w:szCs w:val="24"/>
+        </w:rPr>
+      </w:pPr>
+      <w:r>
+        <w:rPr>
+          <w:sz w:val="24"/>
+          <w:szCs w:val="24"/>
+        </w:rPr>
+        <w:t>operator[](int position) – Returns a reference to a position in the structure</w:t>
+      </w:r>
+    </w:p>
+    <w:p>
+      <w:pPr>
+        <w:spacing w:after="0"/>
+        <w:rPr>
+          <w:sz w:val="24"/>
+          <w:szCs w:val="24"/>
+        </w:rPr>
+      </w:pPr>
+      <w:r>
+        <w:rPr>
+          <w:sz w:val="24"/>
+          <w:szCs w:val="24"/>
+        </w:rPr>
+        <w:t>const operator[](int position) – Returns a const reference to a position in the structure</w:t>
+      </w:r>
+    </w:p>
+    <w:p>
+      <w:pPr>
+        <w:spacing w:after="0"/>
+        <w:rPr>
+          <w:sz w:val="24"/>
+          <w:szCs w:val="24"/>
+        </w:rPr>
+      </w:pPr>
+    </w:p>
+    <w:p>
+      <w:pPr>
+        <w:spacing w:after="0"/>
+        <w:rPr>
+          <w:sz w:val="28"/>
+          <w:szCs w:val="24"/>
+        </w:rPr>
+      </w:pPr>
+      <w:r>
+        <w:rPr>
+          <w:sz w:val="28"/>
+          <w:szCs w:val="24"/>
+        </w:rPr>
+        <w:t>Public Methods</w:t>
+      </w:r>
+    </w:p>
+    <w:p>
+      <w:pPr>
+        <w:spacing w:after="0"/>
+        <w:rPr>
+          <w:rFonts w:cs="Consolas"/>
+          <w:sz w:val="24"/>
+          <w:szCs w:val="24"/>
+        </w:rPr>
+      </w:pPr>
+      <w:r>
+        <w:rPr>
+          <w:rFonts w:cs="Consolas"/>
+          <w:sz w:val="24"/>
+          <w:szCs w:val="24"/>
+        </w:rPr>
+        <w:t>clear()</w:t>
+      </w:r>
+      <w:r>
+        <w:rPr>
+          <w:rFonts w:cs="Consolas"/>
+          <w:sz w:val="24"/>
+          <w:szCs w:val="24"/>
+        </w:rPr>
+        <w:tab/>
+        <w:t>- Clears the structure of all elements and then creates a new head node.</w:t>
+      </w:r>
+    </w:p>
+    <w:p>
+      <w:pPr>
+        <w:autoSpaceDE w:val="0"/>
+        <w:autoSpaceDN w:val="0"/>
+        <w:adjustRightInd w:val="0"/>
+        <w:spacing w:after="0" w:line="240" w:lineRule="auto"/>
+        <w:rPr>
+          <w:rFonts w:cs="Consolas"/>
+          <w:sz w:val="24"/>
+          <w:szCs w:val="24"/>
+        </w:rPr>
+      </w:pPr>
+      <w:r>
+        <w:rPr>
+          <w:rFonts w:cs="Consolas"/>
+          <w:sz w:val="24"/>
+          <w:szCs w:val="24"/>
+        </w:rPr>
+        <w:t>contains(const T&amp; element,</w:t>
+      </w:r>
+      <w:r>
+        <w:rPr>
+          <w:rFonts w:cs="Consolas"/>
+          <w:sz w:val="24"/>
+          <w:szCs w:val="24"/>
+        </w:rPr>
+        <w:t xml:space="preserve"> </w:t>
+      </w:r>
+      <w:r>
+        <w:rPr>
+          <w:rFonts w:cs="Consolas"/>
+          <w:sz w:val="24"/>
+          <w:szCs w:val="24"/>
+        </w:rPr>
+        <w:t>bool equals(const T&amp; a, const T&amp; b)) const</w:t>
+      </w:r>
+      <w:r>
+        <w:rPr>
+          <w:rFonts w:cs="Consolas"/>
+          <w:sz w:val="24"/>
+          <w:szCs w:val="24"/>
+        </w:rPr>
+        <w:t xml:space="preserve"> – takes in a way to </w:t>
+      </w:r>
+    </w:p>
+    <w:p>
+      <w:pPr>
+        <w:autoSpaceDE w:val="0"/>
+        <w:autoSpaceDN w:val="0"/>
+        <w:adjustRightInd w:val="0"/>
+        <w:spacing w:after="0" w:line="240" w:lineRule="auto"/>
+        <w:ind w:left="720"/>
+        <w:rPr>
+          <w:rFonts w:cs="Consolas"/>
+          <w:sz w:val="24"/>
+          <w:szCs w:val="24"/>
+        </w:rPr>
+      </w:pPr>
+      <w:r>
+        <w:rPr>
+          <w:rFonts w:cs="Consolas"/>
+          <w:sz w:val="24"/>
+          <w:szCs w:val="24"/>
+        </w:rPr>
+        <w:t xml:space="preserve">   compare two elements, and then checks for the element. </w:t>
+      </w:r>
+    </w:p>
+    <w:p>
+      <w:pPr>
+        <w:spacing w:after="0"/>
+        <w:rPr>
+          <w:rFonts w:cs="Consolas"/>
+          <w:sz w:val="24"/>
+          <w:szCs w:val="24"/>
+        </w:rPr>
+      </w:pPr>
+      <w:r>
+        <w:rPr>
+          <w:sz w:val="24"/>
+          <w:szCs w:val="24"/>
+        </w:rPr>
+        <w:t>insert(const T&amp; element, int position)</w:t>
+      </w:r>
+      <w:r>
+        <w:rPr>
+          <w:rFonts w:cs="Consolas"/>
+          <w:sz w:val="24"/>
+          <w:szCs w:val="24"/>
+        </w:rPr>
+        <w:t xml:space="preserve"> </w:t>
+      </w:r>
+      <w:r>
+        <w:rPr>
+          <w:rFonts w:cs="Consolas"/>
+          <w:sz w:val="24"/>
+          <w:szCs w:val="24"/>
+        </w:rPr>
+        <w:t xml:space="preserve">– insert takes an element and places it into the position. </w:t>
+      </w:r>
+    </w:p>
+    <w:p>
+      <w:pPr>
+        <w:spacing w:after="0"/>
+        <w:rPr>
+          <w:rFonts w:cs="Consolas"/>
+          <w:sz w:val="24"/>
+          <w:szCs w:val="24"/>
+        </w:rPr>
+      </w:pPr>
+      <w:r>
+        <w:rPr>
+          <w:rFonts w:cs="Consolas"/>
+          <w:sz w:val="24"/>
+          <w:szCs w:val="24"/>
+        </w:rPr>
+        <w:t xml:space="preserve">            If less than 0 or greater than amount, throws exception.</w:t>
+      </w:r>
+    </w:p>
+    <w:p>
+      <w:pPr>
+        <w:spacing w:after="0"/>
+        <w:rPr>
+          <w:rFonts w:cs="Consolas"/>
+          <w:sz w:val="24"/>
+          <w:szCs w:val="24"/>
+        </w:rPr>
+      </w:pPr>
+      <w:r>
+        <w:rPr>
+          <w:rFonts w:cs="Consolas"/>
+          <w:sz w:val="24"/>
+          <w:szCs w:val="24"/>
+        </w:rPr>
+        <w:t>is_empty() const</w:t>
+      </w:r>
+      <w:r>
+        <w:rPr>
+          <w:rFonts w:cs="Consolas"/>
+          <w:sz w:val="24"/>
+          <w:szCs w:val="24"/>
+        </w:rPr>
+        <w:t xml:space="preserve"> – checks to see if the structure is empty by checking size()</w:t>
+      </w:r>
+    </w:p>
+    <w:p>
+      <w:pPr>
+        <w:spacing w:after="0"/>
+        <w:rPr>
+          <w:rFonts w:cs="Consolas"/>
+          <w:sz w:val="24"/>
+          <w:szCs w:val="24"/>
+        </w:rPr>
+      </w:pPr>
+      <w:r>
+        <w:rPr>
+          <w:rFonts w:cs="Consolas"/>
+          <w:sz w:val="24"/>
+          <w:szCs w:val="24"/>
+        </w:rPr>
+        <w:t>item_at(int position) const</w:t>
+      </w:r>
+      <w:r>
+        <w:rPr>
+          <w:rFonts w:cs="Consolas"/>
+          <w:sz w:val="24"/>
+          <w:szCs w:val="24"/>
+        </w:rPr>
+        <w:t xml:space="preserve"> – returns the item at the specified position. If no element exist, </w:t>
+      </w:r>
+    </w:p>
+    <w:p>
+      <w:pPr>
+        <w:spacing w:after="0"/>
+        <w:ind w:firstLine="720"/>
+        <w:rPr>
+          <w:rFonts w:cs="Consolas"/>
+          <w:sz w:val="24"/>
+          <w:szCs w:val="24"/>
+        </w:rPr>
+      </w:pPr>
+      <w:r>
+        <w:rPr>
+          <w:rFonts w:cs="Consolas"/>
+          <w:sz w:val="24"/>
+          <w:szCs w:val="24"/>
+        </w:rPr>
+        <w:t xml:space="preserve">  throws exception.</w:t>
+      </w:r>
+    </w:p>
+    <w:p>
+      <w:pPr>
+        <w:spacing w:after="0"/>
+        <w:rPr>
+          <w:rFonts w:cs="Consolas"/>
+          <w:sz w:val="24"/>
+          <w:szCs w:val="24"/>
+        </w:rPr>
+      </w:pPr>
+      <w:r>
+        <w:rPr>
+          <w:rFonts w:cs="Consolas"/>
+          <w:sz w:val="24"/>
+          <w:szCs w:val="24"/>
+        </w:rPr>
+        <w:t>pop_back()</w:t>
+      </w:r>
+      <w:r>
+        <w:rPr>
+          <w:rFonts w:cs="Consolas"/>
+          <w:sz w:val="24"/>
+          <w:szCs w:val="24"/>
+        </w:rPr>
+        <w:t xml:space="preserve"> – uses remove(amount) to remove the last element. If no element exist, throws </w:t>
+      </w:r>
+    </w:p>
+    <w:p>
+      <w:pPr>
+        <w:spacing w:after="0"/>
+        <w:ind w:firstLine="720"/>
+        <w:rPr>
+          <w:rFonts w:cs="Consolas"/>
+          <w:sz w:val="24"/>
+          <w:szCs w:val="24"/>
+        </w:rPr>
+      </w:pPr>
+      <w:r>
+        <w:rPr>
+          <w:rFonts w:cs="Consolas"/>
+          <w:sz w:val="24"/>
+          <w:szCs w:val="24"/>
+        </w:rPr>
+        <w:t xml:space="preserve">           exception.</w:t>
+      </w:r>
+    </w:p>
+    <w:p>
+      <w:pPr>
+        <w:spacing w:after="0"/>
+        <w:rPr>
+          <w:rFonts w:cs="Consolas"/>
+          <w:sz w:val="24"/>
+          <w:szCs w:val="24"/>
+        </w:rPr>
+      </w:pPr>
+      <w:r>
+        <w:rPr>
+          <w:rFonts w:cs="Consolas"/>
+          <w:sz w:val="24"/>
+          <w:szCs w:val="24"/>
+        </w:rPr>
+        <w:t>pop_front()</w:t>
+      </w:r>
+      <w:r>
+        <w:rPr>
+          <w:rFonts w:cs="Consolas"/>
+          <w:sz w:val="24"/>
+          <w:szCs w:val="24"/>
+        </w:rPr>
+        <w:t xml:space="preserve"> – uses remove(0) to remove the first element</w:t>
+      </w:r>
+    </w:p>
+    <w:p>
+      <w:pPr>
+        <w:spacing w:after="0"/>
+        <w:rPr>
+          <w:rFonts w:cs="Consolas"/>
+          <w:sz w:val="24"/>
+          <w:szCs w:val="24"/>
+        </w:rPr>
+      </w:pPr>
+      <w:r>
+        <w:rPr>
+          <w:rFonts w:cs="Consolas"/>
+          <w:sz w:val="24"/>
+          <w:szCs w:val="24"/>
+        </w:rPr>
+        <w:t>print(std::ostream&amp; out) const</w:t>
+      </w:r>
+      <w:r>
+        <w:rPr>
+          <w:rFonts w:cs="Consolas"/>
+          <w:sz w:val="24"/>
+          <w:szCs w:val="24"/>
+        </w:rPr>
+        <w:t xml:space="preserve"> – accepts an std::cout to out put the structure</w:t>
+      </w:r>
+    </w:p>
+    <w:p>
+      <w:pPr>
+        <w:spacing w:after="0"/>
+        <w:rPr>
+          <w:rFonts w:cs="Consolas"/>
+          <w:sz w:val="24"/>
+          <w:szCs w:val="24"/>
+        </w:rPr>
+      </w:pPr>
+      <w:r>
+        <w:rPr>
+          <w:rFonts w:cs="Consolas"/>
+          <w:sz w:val="24"/>
+          <w:szCs w:val="24"/>
+        </w:rPr>
+        <w:t>push_back(const T&amp; element)</w:t>
+      </w:r>
+      <w:r>
+        <w:rPr>
+          <w:rFonts w:cs="Consolas"/>
+          <w:sz w:val="24"/>
+          <w:szCs w:val="24"/>
+        </w:rPr>
+        <w:t xml:space="preserve"> – uses insert(amount) to add element to the end. If no element </w:t>
+      </w:r>
+    </w:p>
+    <w:p>
+      <w:pPr>
+        <w:spacing w:after="0"/>
+        <w:ind w:left="720"/>
+        <w:rPr>
+          <w:sz w:val="24"/>
+          <w:szCs w:val="24"/>
+        </w:rPr>
+      </w:pPr>
+      <w:r>
+        <w:rPr>
+          <w:rFonts w:cs="Consolas"/>
+          <w:sz w:val="24"/>
+          <w:szCs w:val="24"/>
+        </w:rPr>
+        <w:t xml:space="preserve">       exist, throws exception.</w:t>
+      </w:r>
+    </w:p>
+    <w:p>
+      <w:pPr>
+        <w:spacing w:after="0"/>
+        <w:ind w:left="720" w:hanging="720"/>
+        <w:rPr>
+          <w:rFonts w:cs="Consolas"/>
+          <w:sz w:val="24"/>
+          <w:szCs w:val="24"/>
+        </w:rPr>
+      </w:pPr>
+      <w:r>
+        <w:rPr>
+          <w:sz w:val="24"/>
+          <w:szCs w:val="24"/>
+        </w:rPr>
+        <w:t>push_front(const T&amp; element)</w:t>
+      </w:r>
+      <w:r>
+        <w:rPr>
+          <w:sz w:val="24"/>
+          <w:szCs w:val="24"/>
+        </w:rPr>
+        <w:t xml:space="preserve"> – uses insert(0) to add element to the front. </w:t>
+      </w:r>
+      <w:r>
+        <w:rPr>
+          <w:rFonts w:cs="Consolas"/>
+          <w:sz w:val="24"/>
+          <w:szCs w:val="24"/>
+        </w:rPr>
+        <w:t xml:space="preserve">If no element exist,    </w:t>
+      </w:r>
+    </w:p>
+    <w:p>
+      <w:pPr>
+        <w:spacing w:after="0"/>
+        <w:ind w:left="720"/>
+        <w:rPr>
+          <w:sz w:val="24"/>
+          <w:szCs w:val="24"/>
+        </w:rPr>
+      </w:pPr>
+      <w:r>
+        <w:rPr>
+          <w:rFonts w:cs="Consolas"/>
+          <w:sz w:val="24"/>
+          <w:szCs w:val="24"/>
+        </w:rPr>
+        <w:t xml:space="preserve">        throws exception.</w:t>
+      </w:r>
+    </w:p>
+    <w:p>
+      <w:pPr>
+        <w:spacing w:after="0"/>
+        <w:rPr>
+          <w:rFonts w:cs="Consolas"/>
+          <w:sz w:val="24"/>
+          <w:szCs w:val="24"/>
+        </w:rPr>
+      </w:pPr>
+      <w:r>
+        <w:rPr>
+          <w:rFonts w:cs="Consolas"/>
+          <w:sz w:val="24"/>
+          <w:szCs w:val="24"/>
+        </w:rPr>
+        <w:t>remove(int position)</w:t>
+      </w:r>
+      <w:r>
+        <w:rPr>
+          <w:rFonts w:cs="Consolas"/>
+          <w:sz w:val="24"/>
+          <w:szCs w:val="24"/>
+        </w:rPr>
+        <w:t xml:space="preserve"> – removes the element at the specified position and then returns it.</w:t>
+      </w:r>
+      <w:r>
+        <w:rPr>
+          <w:rFonts w:cs="Consolas"/>
+          <w:sz w:val="24"/>
+          <w:szCs w:val="24"/>
+        </w:rPr>
+        <w:t xml:space="preserve"> </w:t>
+      </w:r>
+      <w:r>
+        <w:rPr>
+          <w:rFonts w:cs="Consolas"/>
+          <w:sz w:val="24"/>
+          <w:szCs w:val="24"/>
+        </w:rPr>
+        <w:t xml:space="preserve">If no </w:t>
+      </w:r>
+    </w:p>
+    <w:p>
+      <w:pPr>
+        <w:spacing w:after="0"/>
+        <w:ind w:firstLine="720"/>
+      </w:pPr>
+      <w:r>
+        <w:rPr>
+          <w:rFonts w:cs="Consolas"/>
+          <w:sz w:val="24"/>
+          <w:szCs w:val="24"/>
+        </w:rPr>
+        <w:t xml:space="preserve"> element exist, throws exception.</w:t>
+      </w:r>
+    </w:p>
+    <w:p>
+      <w:pPr>
+        <w:spacing w:after="0"/>
+        <w:rPr>
+          <w:sz w:val="24"/>
+          <w:szCs w:val="24"/>
+        </w:rPr>
+      </w:pPr>
+      <w:r>
+        <w:rPr>
+          <w:sz w:val="24"/>
+          <w:szCs w:val="24"/>
+        </w:rPr>
+        <w:t>replace(const T&amp; element, int position)</w:t>
+      </w:r>
+      <w:r>
+        <w:rPr>
+          <w:sz w:val="24"/>
+          <w:szCs w:val="24"/>
+        </w:rPr>
+        <w:t xml:space="preserve"> – replaces the element at the position, returns the </w:t>
+      </w:r>
+    </w:p>
+    <w:p>
+      <w:pPr>
+        <w:spacing w:after="0"/>
+        <w:ind w:left="720"/>
+        <w:rPr>
+          <w:sz w:val="24"/>
+          <w:szCs w:val="24"/>
+        </w:rPr>
+      </w:pPr>
+      <w:r>
+        <w:rPr>
+          <w:sz w:val="24"/>
+          <w:szCs w:val="24"/>
+        </w:rPr>
+        <w:t xml:space="preserve"> original element</w:t>
+      </w:r>
+    </w:p>
+    <w:p>
+      <w:pPr>
+        <w:spacing w:after="0"/>
+        <w:rPr>
+          <w:rFonts w:cs="Consolas"/>
+          <w:sz w:val="24"/>
+          <w:szCs w:val="24"/>
+        </w:rPr>
+      </w:pPr>
+      <w:r>
+        <w:rPr>
+          <w:rFonts w:cs="Consolas"/>
+          <w:sz w:val="24"/>
+          <w:szCs w:val="24"/>
+        </w:rPr>
+        <w:lastRenderedPageBreak/>
+        <w:t>size() const</w:t>
+      </w:r>
+      <w:r>
+        <w:rPr>
+          <w:rFonts w:cs="Consolas"/>
+          <w:sz w:val="24"/>
+          <w:szCs w:val="24"/>
+        </w:rPr>
+        <w:t xml:space="preserve"> – returns the size of structure, type size_t</w:t>
+      </w:r>
+    </w:p>
+    <w:p>
+      <w:pPr>
+        <w:spacing w:after="0"/>
+        <w:rPr>
+          <w:rFonts w:cs="Consolas"/>
+          <w:sz w:val="24"/>
+          <w:szCs w:val="24"/>
+        </w:rPr>
+      </w:pPr>
+    </w:p>
+    <w:p>
+      <w:pPr>
+        <w:spacing w:after="0"/>
+        <w:rPr>
+          <w:sz w:val="24"/>
+          <w:szCs w:val="24"/>
+        </w:rPr>
+      </w:pPr>
+    </w:p>
+    <w:p>
+      <w:pPr>
+        <w:spacing w:after="0"/>
+        <w:rPr>
+          <w:sz w:val="28"/>
+          <w:szCs w:val="24"/>
+        </w:rPr>
+      </w:pPr>
+      <w:r>
+        <w:rPr>
+          <w:sz w:val="28"/>
+          <w:szCs w:val="24"/>
+        </w:rPr>
+        <w:t>Private Methods</w:t>
+      </w:r>
+    </w:p>
+    <w:p>
+      <w:pPr>
+        <w:spacing w:after="0"/>
+        <w:rPr>
+          <w:sz w:val="24"/>
+          <w:szCs w:val="24"/>
+        </w:rPr>
+      </w:pPr>
+      <w:r>
+        <w:rPr>
+          <w:rFonts w:cs="Consolas"/>
+          <w:sz w:val="24"/>
+          <w:szCs w:val="24"/>
+        </w:rPr>
+        <w:t>Node* get_new_Node()</w:t>
+      </w:r>
+      <w:r>
+        <w:rPr>
+          <w:rFonts w:cs="Consolas"/>
+          <w:sz w:val="24"/>
+          <w:szCs w:val="24"/>
+        </w:rPr>
+        <w:t xml:space="preserve"> – Tries to allocate a new node, once it does it returns it. </w:t>
+      </w:r>
+    </w:p>
+    <w:p>
+      <w:pPr>
+        <w:spacing w:after="0"/>
+        <w:rPr>
+          <w:sz w:val="24"/>
+          <w:szCs w:val="24"/>
+        </w:rPr>
+      </w:pPr>
     </w:p>
     <w:sectPr>
       <w:pgSz w:w="12240" w:h="15840"/>
@@ -435,7 +2525,6 @@
   <w:style w:type="character" w:default="1" w:styleId="DefaultParagraphFont">
     <w:name w:val="Default Paragraph Font"/>
     <w:uiPriority w:val="1"/>
-    <w:semiHidden/>
     <w:unhideWhenUsed/>
   </w:style>
   <w:style w:type="table" w:default="1" w:styleId="TableNormal">
